--- a/project/BIDS Project Protocol.docx
+++ b/project/BIDS Project Protocol.docx
@@ -6,6 +6,7 @@
       <w:pPr>
         <w:rPr>
           <w:rtl/>
+          <w:lang w:val="en-US"/>
         </w:rPr>
       </w:pPr>
     </w:p>
@@ -128,13 +129,14 @@
         </w:numPr>
       </w:pPr>
       <w:r>
-        <w:t xml:space="preserve">Which questions do we want to </w:t>
-      </w:r>
-      <w:proofErr w:type="gramStart"/>
-      <w:r>
-        <w:t>answer ?</w:t>
-      </w:r>
-      <w:proofErr w:type="gramEnd"/>
+        <w:t>Which</w:t>
+      </w:r>
+      <w:r>
+        <w:t xml:space="preserve"> questions do we want to answer</w:t>
+      </w:r>
+      <w:r>
+        <w:t>?</w:t>
+      </w:r>
     </w:p>
     <w:p>
       <w:pPr>
@@ -441,10 +443,13 @@
         <w:t>predict</w:t>
       </w:r>
       <w:r>
-        <w:t xml:space="preserve"> what will be the optimal level of using renewable energy </w:t>
-      </w:r>
-      <w:r>
-        <w:t>which reduce the Δ between current CO</w:t>
+        <w:t xml:space="preserve"> </w:t>
+      </w:r>
+      <w:r>
+        <w:t xml:space="preserve">the </w:t>
+      </w:r>
+      <w:r>
+        <w:t>Δ between current CO</w:t>
       </w:r>
       <w:r>
         <w:rPr>
@@ -510,7 +515,37 @@
         <w:t>)</w:t>
       </w:r>
       <w:r>
-        <w:t xml:space="preserve">  by</w:t>
+        <w:t xml:space="preserve">, depending on historical data from 1990 until 2015 from the </w:t>
+      </w:r>
+      <w:r>
+        <w:t>World Bank Open Data</w:t>
+      </w:r>
+      <w:r>
+        <w:t xml:space="preserve"> website</w:t>
+      </w:r>
+      <w:r>
+        <w:rPr>
+          <w:rStyle w:val="a7"/>
+        </w:rPr>
+        <w:footnoteReference w:id="3"/>
+      </w:r>
+      <w:r>
+        <w:t>. I want to focus on</w:t>
+      </w:r>
+      <w:r>
+        <w:t xml:space="preserve"> renewable energy </w:t>
+      </w:r>
+      <w:r>
+        <w:t xml:space="preserve">  </w:t>
+      </w:r>
+      <w:r>
+        <w:t>and its</w:t>
+      </w:r>
+      <w:r>
+        <w:t xml:space="preserve"> optimal level of using </w:t>
+      </w:r>
+      <w:r>
+        <w:t>by</w:t>
       </w:r>
       <w:r>
         <w:t xml:space="preserve"> us</w:t>
@@ -518,46 +553,56 @@
       <w:r>
         <w:t xml:space="preserve">ing predictive tools from machine learning algorithms. </w:t>
       </w:r>
-      <w:r>
-        <w:t xml:space="preserve">For this I have data collected by the World Bank including country name, country code, and various indictors between the years 1960-2015 </w:t>
-      </w:r>
-      <w:r>
-        <w:t xml:space="preserve">by country </w:t>
-      </w:r>
-      <w:r>
-        <w:t>including:  GDP, CO</w:t>
-      </w:r>
-      <w:r>
-        <w:rPr>
-          <w:vertAlign w:val="subscript"/>
-        </w:rPr>
-        <w:t>2</w:t>
-      </w:r>
-      <w:r>
-        <w:rPr>
-          <w:vertAlign w:val="subscript"/>
-        </w:rPr>
-        <w:t xml:space="preserve"> </w:t>
-      </w:r>
-      <w:r>
-        <w:t>emissions (</w:t>
-      </w:r>
-      <w:proofErr w:type="spellStart"/>
-      <w:r>
-        <w:t>kt</w:t>
-      </w:r>
-      <w:proofErr w:type="spellEnd"/>
-      <w:r>
-        <w:t>)</w:t>
-      </w:r>
-      <w:r>
-        <w:t xml:space="preserve">, </w:t>
-      </w:r>
-      <w:r>
-        <w:t>renewable energy usage etc.</w:t>
-      </w:r>
+    </w:p>
+    <w:p>
+      <w:pPr>
+        <w:jc w:val="both"/>
+      </w:pPr>
+    </w:p>
+    <w:p>
+      <w:pPr>
+        <w:jc w:val="both"/>
+      </w:pPr>
       <w:bookmarkStart w:id="1" w:name="_GoBack"/>
       <w:bookmarkEnd w:id="1"/>
+      <w:r>
+        <w:t xml:space="preserve">For this I have data collected by the World Bank including country name, country code, and various indictors between the years 1960-2015 </w:t>
+      </w:r>
+      <w:r>
+        <w:t xml:space="preserve">by country </w:t>
+      </w:r>
+      <w:r>
+        <w:t>including:  GDP, CO</w:t>
+      </w:r>
+      <w:r>
+        <w:rPr>
+          <w:vertAlign w:val="subscript"/>
+        </w:rPr>
+        <w:t>2</w:t>
+      </w:r>
+      <w:r>
+        <w:rPr>
+          <w:vertAlign w:val="subscript"/>
+        </w:rPr>
+        <w:t xml:space="preserve"> </w:t>
+      </w:r>
+      <w:r>
+        <w:t>emissions (</w:t>
+      </w:r>
+      <w:proofErr w:type="spellStart"/>
+      <w:r>
+        <w:t>kt</w:t>
+      </w:r>
+      <w:proofErr w:type="spellEnd"/>
+      <w:r>
+        <w:t>)</w:t>
+      </w:r>
+      <w:r>
+        <w:t xml:space="preserve">, </w:t>
+      </w:r>
+      <w:r>
+        <w:t>renewable energy usage etc.</w:t>
+      </w:r>
     </w:p>
     <w:p>
       <w:r>
@@ -1470,6 +1515,33 @@
             <w:rStyle w:val="Hyperlink"/>
           </w:rPr>
           <w:t>https://www.irena.org/publications/2017/Nov/Untapped-potential-for-climate-action-NDC</w:t>
+        </w:r>
+      </w:hyperlink>
+    </w:p>
+  </w:footnote>
+  <w:footnote w:id="3">
+    <w:p>
+      <w:pPr>
+        <w:pStyle w:val="a5"/>
+        <w:rPr>
+          <w:lang w:val="en-US"/>
+        </w:rPr>
+      </w:pPr>
+      <w:r>
+        <w:rPr>
+          <w:rStyle w:val="a7"/>
+        </w:rPr>
+        <w:footnoteRef/>
+      </w:r>
+      <w:r>
+        <w:t xml:space="preserve"> </w:t>
+      </w:r>
+      <w:hyperlink r:id="rId3" w:history="1">
+        <w:r>
+          <w:rPr>
+            <w:rStyle w:val="Hyperlink"/>
+          </w:rPr>
+          <w:t>https://data.worldbank.org/</w:t>
         </w:r>
       </w:hyperlink>
     </w:p>
@@ -3158,7 +3230,7 @@
 </file>
 
 <file path=customXml/itemProps1.xml><?xml version="1.0" encoding="utf-8"?>
-<ds:datastoreItem xmlns:ds="http://schemas.openxmlformats.org/officeDocument/2006/customXml" ds:itemID="{729EE824-3572-43C1-8DFA-A963870520AC}">
+<ds:datastoreItem xmlns:ds="http://schemas.openxmlformats.org/officeDocument/2006/customXml" ds:itemID="{D8D6B72D-890F-45E6-A83E-695EBC7B9B8B}">
   <ds:schemaRefs>
     <ds:schemaRef ds:uri="http://schemas.openxmlformats.org/officeDocument/2006/bibliography"/>
   </ds:schemaRefs>
